--- a/Notatki/klasa 2/Religa.docx
+++ b/Notatki/klasa 2/Religa.docx
@@ -150,15 +150,132 @@
       </w:r>
     </w:p>
     <w:p>
+      <w:r>
+        <w:t>Lekcja</w:t>
+      </w:r>
+    </w:p>
+    <w:p>
+      <w:r>
+        <w:t xml:space="preserve">Temat: </w:t>
+      </w:r>
+      <w:proofErr w:type="spellStart"/>
+      <w:r>
+        <w:t>Doswiadczeni</w:t>
+      </w:r>
+      <w:proofErr w:type="spellEnd"/>
+      <w:r>
+        <w:t xml:space="preserve"> przez złe duchy</w:t>
+      </w:r>
+    </w:p>
+    <w:p>
+      <w:pPr>
+        <w:pStyle w:val="Akapitzlist"/>
+        <w:numPr>
+          <w:ilvl w:val="0"/>
+          <w:numId w:val="2"/>
+        </w:numPr>
+      </w:pPr>
+      <w:r>
+        <w:t>Można rozróżnić kilka rodzajów i pośrednich stopni ingerencji demonicznych;</w:t>
+      </w:r>
+    </w:p>
+    <w:p>
       <w:pPr>
         <w:pStyle w:val="Akapitzlist"/>
         <w:numPr>
           <w:ilvl w:val="1"/>
-          <w:numId w:val="1"/>
+          <w:numId w:val="2"/>
         </w:numPr>
       </w:pPr>
+      <w:r>
+        <w:t>Kuszenie do złego</w:t>
+      </w:r>
+      <w:r>
+        <w:br/>
+        <w:t>Zły duch usiłuje oddalić człowieka od boga poprzez sprowadzanie człowieka na drogę grzechu. Takiemu działaniu poddani są wszyscy ludzi</w:t>
+      </w:r>
       <w:bookmarkStart w:id="0" w:name="_GoBack"/>
       <w:bookmarkEnd w:id="0"/>
+      <w:r>
+        <w:t>e, także Jezus cierpiał pokusy diabelskie</w:t>
+      </w:r>
+    </w:p>
+    <w:p>
+      <w:pPr>
+        <w:pStyle w:val="Akapitzlist"/>
+        <w:numPr>
+          <w:ilvl w:val="1"/>
+          <w:numId w:val="2"/>
+        </w:numPr>
+      </w:pPr>
+      <w:r>
+        <w:t>Dręczenie (nękanie) diabelskie:</w:t>
+      </w:r>
+    </w:p>
+    <w:p>
+      <w:pPr>
+        <w:pStyle w:val="Akapitzlist"/>
+        <w:ind w:left="1440"/>
+      </w:pPr>
+      <w:r>
+        <w:t>To działania demona na daną osobę poprzez cierpienia na poziomie zdrowia fizycznego, życia osobistego i zawodowego, komplikacje spraw materialnych</w:t>
+      </w:r>
+    </w:p>
+    <w:p>
+      <w:pPr>
+        <w:pStyle w:val="Akapitzlist"/>
+        <w:numPr>
+          <w:ilvl w:val="1"/>
+          <w:numId w:val="2"/>
+        </w:numPr>
+      </w:pPr>
+      <w:r>
+        <w:t>Obsesje, posiadanie diabelskie:</w:t>
+      </w:r>
+      <w:r>
+        <w:br/>
+        <w:t xml:space="preserve">zaburzenia w zachowaniu człowieka wyrażające się w braku równowagi duchowej, psychicznej </w:t>
+      </w:r>
+      <w:proofErr w:type="gramStart"/>
+      <w:r>
+        <w:t>i  emocjonalnej</w:t>
+      </w:r>
+      <w:proofErr w:type="gramEnd"/>
+      <w:r>
+        <w:t xml:space="preserve"> wskutek ataków szatana. Zły duch powoduje takie udręki wewnętrzne by sparaliżować duchowo człowieka. Mogą to być np. natarczywe myśli, koszmary senne, samookaleczenia</w:t>
+      </w:r>
+    </w:p>
+    <w:p>
+      <w:pPr>
+        <w:pStyle w:val="Akapitzlist"/>
+        <w:numPr>
+          <w:ilvl w:val="1"/>
+          <w:numId w:val="2"/>
+        </w:numPr>
+      </w:pPr>
+      <w:r>
+        <w:t>Nawiedzenie diabelskie, opresje:</w:t>
+      </w:r>
+      <w:r>
+        <w:br/>
+        <w:t>Działania przejawiające się w miejscach lub rzeczach, np. nękanie wskutek praktyk okultystycznych. Dotyczy to także zainfekowania urokiem bądź przekleństwem rzeczy, mieszkań lub zwierząt. Są takie różne formy nękana zewnętrznego, np. hałasy, przemieszczanie się przedmiotów</w:t>
+      </w:r>
+    </w:p>
+    <w:p>
+      <w:pPr>
+        <w:pStyle w:val="Akapitzlist"/>
+        <w:numPr>
+          <w:ilvl w:val="1"/>
+          <w:numId w:val="2"/>
+        </w:numPr>
+      </w:pPr>
+      <w:r>
+        <w:t>Opętanie diabelskie:</w:t>
+      </w:r>
+      <w:r>
+        <w:br/>
+        <w:t>wejście złego ducha w człowieka i zawładnięcie jego ciałem. Może nastąpić m.in. wskutek paktu szatańskiego, poprzez trwanie w grzechu, rzucanie przekleństw i uroków</w:t>
+      </w:r>
     </w:p>
     <w:sectPr>
       <w:pgSz w:w="11906" w:h="16838"/>
@@ -261,8 +378,100 @@
       </w:pPr>
     </w:lvl>
   </w:abstractNum>
+  <w:abstractNum w:abstractNumId="1" w15:restartNumberingAfterBreak="0">
+    <w:nsid w:val="7D4B72F9"/>
+    <w:multiLevelType w:val="hybridMultilevel"/>
+    <w:tmpl w:val="8DA20B5C"/>
+    <w:lvl w:ilvl="0" w:tplc="0415000F">
+      <w:start w:val="1"/>
+      <w:numFmt w:val="decimal"/>
+      <w:lvlText w:val="%1."/>
+      <w:lvlJc w:val="left"/>
+      <w:pPr>
+        <w:ind w:left="720" w:hanging="360"/>
+      </w:pPr>
+      <w:rPr>
+        <w:rFonts w:hint="default"/>
+      </w:rPr>
+    </w:lvl>
+    <w:lvl w:ilvl="1" w:tplc="04150019">
+      <w:start w:val="1"/>
+      <w:numFmt w:val="lowerLetter"/>
+      <w:lvlText w:val="%2."/>
+      <w:lvlJc w:val="left"/>
+      <w:pPr>
+        <w:ind w:left="1440" w:hanging="360"/>
+      </w:pPr>
+    </w:lvl>
+    <w:lvl w:ilvl="2" w:tplc="0415001B">
+      <w:start w:val="1"/>
+      <w:numFmt w:val="lowerRoman"/>
+      <w:lvlText w:val="%3."/>
+      <w:lvlJc w:val="right"/>
+      <w:pPr>
+        <w:ind w:left="2160" w:hanging="180"/>
+      </w:pPr>
+    </w:lvl>
+    <w:lvl w:ilvl="3" w:tplc="0415000F" w:tentative="1">
+      <w:start w:val="1"/>
+      <w:numFmt w:val="decimal"/>
+      <w:lvlText w:val="%4."/>
+      <w:lvlJc w:val="left"/>
+      <w:pPr>
+        <w:ind w:left="2880" w:hanging="360"/>
+      </w:pPr>
+    </w:lvl>
+    <w:lvl w:ilvl="4" w:tplc="04150019" w:tentative="1">
+      <w:start w:val="1"/>
+      <w:numFmt w:val="lowerLetter"/>
+      <w:lvlText w:val="%5."/>
+      <w:lvlJc w:val="left"/>
+      <w:pPr>
+        <w:ind w:left="3600" w:hanging="360"/>
+      </w:pPr>
+    </w:lvl>
+    <w:lvl w:ilvl="5" w:tplc="0415001B" w:tentative="1">
+      <w:start w:val="1"/>
+      <w:numFmt w:val="lowerRoman"/>
+      <w:lvlText w:val="%6."/>
+      <w:lvlJc w:val="right"/>
+      <w:pPr>
+        <w:ind w:left="4320" w:hanging="180"/>
+      </w:pPr>
+    </w:lvl>
+    <w:lvl w:ilvl="6" w:tplc="0415000F" w:tentative="1">
+      <w:start w:val="1"/>
+      <w:numFmt w:val="decimal"/>
+      <w:lvlText w:val="%7."/>
+      <w:lvlJc w:val="left"/>
+      <w:pPr>
+        <w:ind w:left="5040" w:hanging="360"/>
+      </w:pPr>
+    </w:lvl>
+    <w:lvl w:ilvl="7" w:tplc="04150019" w:tentative="1">
+      <w:start w:val="1"/>
+      <w:numFmt w:val="lowerLetter"/>
+      <w:lvlText w:val="%8."/>
+      <w:lvlJc w:val="left"/>
+      <w:pPr>
+        <w:ind w:left="5760" w:hanging="360"/>
+      </w:pPr>
+    </w:lvl>
+    <w:lvl w:ilvl="8" w:tplc="0415001B" w:tentative="1">
+      <w:start w:val="1"/>
+      <w:numFmt w:val="lowerRoman"/>
+      <w:lvlText w:val="%9."/>
+      <w:lvlJc w:val="right"/>
+      <w:pPr>
+        <w:ind w:left="6480" w:hanging="180"/>
+      </w:pPr>
+    </w:lvl>
+  </w:abstractNum>
   <w:num w:numId="1">
     <w:abstractNumId w:val="0"/>
+  </w:num>
+  <w:num w:numId="2">
+    <w:abstractNumId w:val="1"/>
   </w:num>
 </w:numbering>
 </file>
